--- a/docs/Rapport_Technique_Patient_Arrival.docx
+++ b/docs/Rapport_Technique_Patient_Arrival.docx
@@ -28,6 +28,228 @@
       </w:r>
     </w:p>
     <w:p>
+      <w:pPr>
+        <w:rPr>
+          <w:rStyle w:val="Titre2Car"/>
+        </w:rPr>
+      </w:pPr>
+    </w:p>
+    <w:p>
+      <w:pPr>
+        <w:rPr>
+          <w:rStyle w:val="Titre2Car"/>
+        </w:rPr>
+      </w:pPr>
+    </w:p>
+    <w:p>
+      <w:pPr>
+        <w:rPr>
+          <w:rStyle w:val="Titre2Car"/>
+        </w:rPr>
+      </w:pPr>
+    </w:p>
+    <w:p>
+      <w:pPr>
+        <w:rPr>
+          <w:rStyle w:val="Titre2Car"/>
+        </w:rPr>
+      </w:pPr>
+    </w:p>
+    <w:p>
+      <w:pPr>
+        <w:rPr>
+          <w:rStyle w:val="Titre2Car"/>
+        </w:rPr>
+      </w:pPr>
+    </w:p>
+    <w:p>
+      <w:pPr>
+        <w:rPr>
+          <w:b/>
+          <w:bCs/>
+          <w:sz w:val="40"/>
+          <w:szCs w:val="40"/>
+        </w:rPr>
+      </w:pPr>
+      <w:r>
+        <w:rPr>
+          <w:rStyle w:val="Titre2Car"/>
+          <w:sz w:val="40"/>
+          <w:szCs w:val="40"/>
+        </w:rPr>
+        <w:t>Module:</w:t>
+      </w:r>
+      <w:r>
+        <w:rPr>
+          <w:sz w:val="40"/>
+          <w:szCs w:val="40"/>
+        </w:rPr>
+        <w:t xml:space="preserve">     </w:t>
+      </w:r>
+      <w:r>
+        <w:rPr>
+          <w:b/>
+          <w:bCs/>
+          <w:sz w:val="40"/>
+          <w:szCs w:val="40"/>
+        </w:rPr>
+        <w:t>PFT</w:t>
+      </w:r>
+    </w:p>
+    <w:p>
+      <w:pPr>
+        <w:rPr>
+          <w:b/>
+          <w:bCs/>
+          <w:sz w:val="40"/>
+          <w:szCs w:val="40"/>
+        </w:rPr>
+      </w:pPr>
+      <w:proofErr w:type="gramStart"/>
+      <w:r>
+        <w:rPr>
+          <w:rStyle w:val="Titre2Car"/>
+          <w:sz w:val="40"/>
+          <w:szCs w:val="40"/>
+        </w:rPr>
+        <w:t>Nom :</w:t>
+      </w:r>
+      <w:proofErr w:type="gramEnd"/>
+      <w:r>
+        <w:rPr>
+          <w:rStyle w:val="Titre2Car"/>
+          <w:sz w:val="40"/>
+          <w:szCs w:val="40"/>
+        </w:rPr>
+        <w:t xml:space="preserve"> </w:t>
+      </w:r>
+      <w:r>
+        <w:rPr>
+          <w:b/>
+          <w:bCs/>
+          <w:sz w:val="40"/>
+          <w:szCs w:val="40"/>
+        </w:rPr>
+        <w:t xml:space="preserve"> SEBAA</w:t>
+      </w:r>
+    </w:p>
+    <w:p>
+      <w:pPr>
+        <w:rPr>
+          <w:b/>
+          <w:bCs/>
+          <w:sz w:val="40"/>
+          <w:szCs w:val="40"/>
+        </w:rPr>
+      </w:pPr>
+      <w:proofErr w:type="spellStart"/>
+      <w:proofErr w:type="gramStart"/>
+      <w:r>
+        <w:rPr>
+          <w:rStyle w:val="Titre2Car"/>
+          <w:sz w:val="40"/>
+          <w:szCs w:val="40"/>
+        </w:rPr>
+        <w:t>Prénom</w:t>
+      </w:r>
+      <w:proofErr w:type="spellEnd"/>
+      <w:r>
+        <w:rPr>
+          <w:rStyle w:val="Titre2Car"/>
+          <w:sz w:val="40"/>
+          <w:szCs w:val="40"/>
+        </w:rPr>
+        <w:t xml:space="preserve"> :</w:t>
+      </w:r>
+      <w:proofErr w:type="gramEnd"/>
+      <w:r>
+        <w:rPr>
+          <w:b/>
+          <w:bCs/>
+          <w:sz w:val="40"/>
+          <w:szCs w:val="40"/>
+        </w:rPr>
+        <w:t xml:space="preserve"> </w:t>
+      </w:r>
+      <w:r>
+        <w:rPr>
+          <w:b/>
+          <w:bCs/>
+          <w:sz w:val="40"/>
+          <w:szCs w:val="40"/>
+        </w:rPr>
+        <w:t xml:space="preserve"> </w:t>
+      </w:r>
+      <w:r>
+        <w:rPr>
+          <w:b/>
+          <w:bCs/>
+          <w:sz w:val="40"/>
+          <w:szCs w:val="40"/>
+        </w:rPr>
+        <w:t>FODIL</w:t>
+      </w:r>
+    </w:p>
+    <w:p>
+      <w:pPr>
+        <w:rPr>
+          <w:sz w:val="40"/>
+          <w:szCs w:val="40"/>
+        </w:rPr>
+      </w:pPr>
+      <w:proofErr w:type="spellStart"/>
+      <w:proofErr w:type="gramStart"/>
+      <w:r>
+        <w:rPr>
+          <w:rStyle w:val="Titre2Car"/>
+          <w:sz w:val="40"/>
+          <w:szCs w:val="40"/>
+        </w:rPr>
+        <w:t>Spécialité</w:t>
+      </w:r>
+      <w:proofErr w:type="spellEnd"/>
+      <w:r>
+        <w:rPr>
+          <w:rStyle w:val="Titre2Car"/>
+          <w:sz w:val="40"/>
+          <w:szCs w:val="40"/>
+        </w:rPr>
+        <w:t xml:space="preserve"> :</w:t>
+      </w:r>
+      <w:proofErr w:type="gramEnd"/>
+      <w:r>
+        <w:rPr>
+          <w:b/>
+          <w:bCs/>
+          <w:sz w:val="40"/>
+          <w:szCs w:val="40"/>
+        </w:rPr>
+        <w:t xml:space="preserve"> </w:t>
+      </w:r>
+      <w:r>
+        <w:rPr>
+          <w:b/>
+          <w:bCs/>
+          <w:sz w:val="40"/>
+          <w:szCs w:val="40"/>
+        </w:rPr>
+        <w:t xml:space="preserve"> </w:t>
+      </w:r>
+      <w:r>
+        <w:rPr>
+          <w:b/>
+          <w:bCs/>
+          <w:sz w:val="40"/>
+          <w:szCs w:val="40"/>
+        </w:rPr>
+        <w:t>SIAD</w:t>
+      </w:r>
+    </w:p>
+    <w:p/>
+    <w:p/>
+    <w:p/>
+    <w:p/>
+    <w:p>
       <w:r>
         <w:br w:type="page"/>
       </w:r>
@@ -2111,14 +2333,7 @@
           <w:sz w:val="28"/>
           <w:szCs w:val="28"/>
         </w:rPr>
-        <w:t xml:space="preserve"> isolé dans un modu</w:t>
-      </w:r>
-      <w:r>
-        <w:rPr>
-          <w:sz w:val="28"/>
-          <w:szCs w:val="28"/>
-        </w:rPr>
-        <w:t>le spécifique.</w:t>
+        <w:t xml:space="preserve"> isolé dans un module spécifique.</w:t>
       </w:r>
     </w:p>
     <w:p>
@@ -2196,14 +2411,7 @@
           <w:sz w:val="28"/>
           <w:szCs w:val="28"/>
         </w:rPr>
-        <w:t xml:space="preserve"> assu</w:t>
-      </w:r>
-      <w:r>
-        <w:rPr>
-          <w:sz w:val="28"/>
-          <w:szCs w:val="28"/>
-        </w:rPr>
-        <w:t xml:space="preserve">ré par la bibliothèque Pandas. Les principales opérations incluent la lecture du fichier CSV, la validation des colonnes requises, la conversion des dates </w:t>
+        <w:t xml:space="preserve"> assuré par la bibliothèque Pandas. Les principales opérations incluent la lecture du fichier CSV, la validation des colonnes requises, la conversion des dates </w:t>
       </w:r>
       <w:proofErr w:type="gramStart"/>
       <w:r>
@@ -2235,14 +2443,7 @@
           <w:sz w:val="28"/>
           <w:szCs w:val="28"/>
         </w:rPr>
-        <w:t>L’utilisation de threads permet de garantir la réa</w:t>
-      </w:r>
-      <w:r>
-        <w:rPr>
-          <w:sz w:val="28"/>
-          <w:szCs w:val="28"/>
-        </w:rPr>
-        <w:t>ctivité de l’interface utilisateur pendant l’exécution des calculs.</w:t>
+        <w:t>L’utilisation de threads permet de garantir la réactivité de l’interface utilisateur pendant l’exécution des calculs.</w:t>
       </w:r>
       <w:proofErr w:type="gramEnd"/>
       <w:r>
@@ -2306,14 +2507,7 @@
           <w:sz w:val="28"/>
           <w:szCs w:val="28"/>
         </w:rPr>
-        <w:t>Afin d’assurer la traçabilité des analyses réalisées, une base de données SQL</w:t>
-      </w:r>
-      <w:r>
-        <w:rPr>
-          <w:sz w:val="28"/>
-          <w:szCs w:val="28"/>
-        </w:rPr>
-        <w:t xml:space="preserve">ite </w:t>
+        <w:t xml:space="preserve">Afin d’assurer la traçabilité des analyses réalisées, une base de données SQLite </w:t>
       </w:r>
       <w:proofErr w:type="gramStart"/>
       <w:r>
@@ -2360,14 +2554,7 @@
           <w:sz w:val="28"/>
           <w:szCs w:val="28"/>
         </w:rPr>
-        <w:t>La base de données contient une table principale nommée 'analysis'. Cette table enregistre les informations relatives à chaque analyse</w:t>
-      </w:r>
-      <w:r>
-        <w:rPr>
-          <w:sz w:val="28"/>
-          <w:szCs w:val="28"/>
-        </w:rPr>
-        <w:t xml:space="preserve"> effectuée, notamment le nom du fichier traité </w:t>
+        <w:t xml:space="preserve">La base de données contient une table principale nommée 'analysis'. Cette table enregistre les informations relatives à chaque analyse effectuée, notamment le nom du fichier traité </w:t>
       </w:r>
       <w:proofErr w:type="gramStart"/>
       <w:r>
@@ -2513,14 +2700,7 @@
           <w:sz w:val="28"/>
           <w:szCs w:val="28"/>
         </w:rPr>
-        <w:t>- busiest_day (TEXT</w:t>
-      </w:r>
-      <w:r>
-        <w:rPr>
-          <w:sz w:val="28"/>
-          <w:szCs w:val="28"/>
-        </w:rPr>
-        <w:t>)</w:t>
+        <w:t>- busiest_day (TEXT)</w:t>
       </w:r>
     </w:p>
     <w:p>
@@ -2582,14 +2762,7 @@
           <w:sz w:val="28"/>
           <w:szCs w:val="28"/>
         </w:rPr>
-        <w:t>La stratégie de test adoptée repose p</w:t>
-      </w:r>
-      <w:r>
-        <w:rPr>
-          <w:sz w:val="28"/>
-          <w:szCs w:val="28"/>
-        </w:rPr>
-        <w:t xml:space="preserve">rincipalement sur des tests fonctionnels </w:t>
+        <w:t xml:space="preserve">La stratégie de test adoptée repose principalement sur des tests fonctionnels </w:t>
       </w:r>
       <w:proofErr w:type="gramStart"/>
       <w:r>
@@ -2683,14 +2856,7 @@
           <w:sz w:val="28"/>
           <w:szCs w:val="28"/>
         </w:rPr>
-        <w:t xml:space="preserve">- Fichier avec </w:t>
-      </w:r>
-      <w:r>
-        <w:rPr>
-          <w:sz w:val="28"/>
-          <w:szCs w:val="28"/>
-        </w:rPr>
-        <w:t>colonnes manquantes</w:t>
+        <w:t>- Fichier avec colonnes manquantes</w:t>
       </w:r>
     </w:p>
     <w:p>
@@ -2761,14 +2927,7 @@
           <w:sz w:val="28"/>
           <w:szCs w:val="28"/>
         </w:rPr>
-        <w:t>L’un des princ</w:t>
-      </w:r>
-      <w:r>
-        <w:rPr>
-          <w:sz w:val="28"/>
-          <w:szCs w:val="28"/>
-        </w:rPr>
-        <w:t>ipaux défis rencontrés concerne le blocage de l’interface graphique lors de l’analyse des données.</w:t>
+        <w:t>L’un des principaux défis rencontrés concerne le blocage de l’interface graphique lors de l’analyse des données.</w:t>
       </w:r>
       <w:proofErr w:type="gramEnd"/>
       <w:r>
@@ -2816,14 +2975,7 @@
           <w:sz w:val="28"/>
           <w:szCs w:val="28"/>
         </w:rPr>
-        <w:t xml:space="preserve"> autre défi était lié à l’utilisation de Matplotlib dans u</w:t>
-      </w:r>
-      <w:r>
-        <w:rPr>
-          <w:sz w:val="28"/>
-          <w:szCs w:val="28"/>
-        </w:rPr>
-        <w:t xml:space="preserve">n thread secondaire, ce qui générait des avertissements. La solution adoptée a consisté à utiliser </w:t>
+        <w:t xml:space="preserve"> autre défi était lié à l’utilisation de Matplotlib dans un thread secondaire, ce qui générait des avertissements. La solution adoptée a consisté à utiliser </w:t>
       </w:r>
       <w:proofErr w:type="gramStart"/>
       <w:r>
@@ -2854,14 +3006,55 @@
           <w:sz w:val="28"/>
           <w:szCs w:val="28"/>
         </w:rPr>
-        <w:t>Enfin, la gestion des chemins relatifs pour la base de données a nécessité une appro</w:t>
-      </w:r>
-      <w:r>
-        <w:rPr>
-          <w:sz w:val="28"/>
-          <w:szCs w:val="28"/>
-        </w:rPr>
-        <w:t xml:space="preserve">che basée sur le chemin absolu du projet afin d’éviter toute </w:t>
+        <w:t xml:space="preserve">Enfin, la gestion des chemins relatifs pour la base de données a nécessité une approche basée sur le chemin absolu du projet </w:t>
+      </w:r>
+      <w:proofErr w:type="spellStart"/>
+      <w:r>
+        <w:rPr>
+          <w:sz w:val="28"/>
+          <w:szCs w:val="28"/>
+        </w:rPr>
+        <w:t>afin</w:t>
+      </w:r>
+      <w:proofErr w:type="spellEnd"/>
+      <w:r>
+        <w:rPr>
+          <w:sz w:val="28"/>
+          <w:szCs w:val="28"/>
+        </w:rPr>
+        <w:t xml:space="preserve"> </w:t>
+      </w:r>
+      <w:proofErr w:type="spellStart"/>
+      <w:r>
+        <w:rPr>
+          <w:sz w:val="28"/>
+          <w:szCs w:val="28"/>
+        </w:rPr>
+        <w:t>d’éviter</w:t>
+      </w:r>
+      <w:proofErr w:type="spellEnd"/>
+      <w:r>
+        <w:rPr>
+          <w:sz w:val="28"/>
+          <w:szCs w:val="28"/>
+        </w:rPr>
+        <w:t xml:space="preserve"> </w:t>
+      </w:r>
+      <w:proofErr w:type="spellStart"/>
+      <w:r>
+        <w:rPr>
+          <w:sz w:val="28"/>
+          <w:szCs w:val="28"/>
+        </w:rPr>
+        <w:t>toute</w:t>
+      </w:r>
+      <w:proofErr w:type="spellEnd"/>
+      <w:r>
+        <w:rPr>
+          <w:sz w:val="28"/>
+          <w:szCs w:val="28"/>
+        </w:rPr>
+        <w:t xml:space="preserve"> </w:t>
       </w:r>
       <w:proofErr w:type="spellStart"/>
       <w:r>
@@ -3034,14 +3227,55 @@
           <w:sz w:val="28"/>
           <w:szCs w:val="28"/>
         </w:rPr>
-        <w:t xml:space="preserve"> d’enregistrements présents dans le fichier</w:t>
-      </w:r>
-      <w:r>
-        <w:rPr>
-          <w:sz w:val="28"/>
-          <w:szCs w:val="28"/>
-        </w:rPr>
-        <w:t xml:space="preserve"> CSV.</w:t>
+        <w:t xml:space="preserve"> </w:t>
+      </w:r>
+      <w:proofErr w:type="spellStart"/>
+      <w:r>
+        <w:rPr>
+          <w:sz w:val="28"/>
+          <w:szCs w:val="28"/>
+        </w:rPr>
+        <w:t>d’enregistrements</w:t>
+      </w:r>
+      <w:proofErr w:type="spellEnd"/>
+      <w:r>
+        <w:rPr>
+          <w:sz w:val="28"/>
+          <w:szCs w:val="28"/>
+        </w:rPr>
+        <w:t xml:space="preserve"> </w:t>
+      </w:r>
+      <w:proofErr w:type="spellStart"/>
+      <w:r>
+        <w:rPr>
+          <w:sz w:val="28"/>
+          <w:szCs w:val="28"/>
+        </w:rPr>
+        <w:t>présents</w:t>
+      </w:r>
+      <w:proofErr w:type="spellEnd"/>
+      <w:r>
+        <w:rPr>
+          <w:sz w:val="28"/>
+          <w:szCs w:val="28"/>
+        </w:rPr>
+        <w:t xml:space="preserve"> </w:t>
+      </w:r>
+      <w:proofErr w:type="spellStart"/>
+      <w:r>
+        <w:rPr>
+          <w:sz w:val="28"/>
+          <w:szCs w:val="28"/>
+        </w:rPr>
+        <w:t>dans</w:t>
+      </w:r>
+      <w:proofErr w:type="spellEnd"/>
+      <w:r>
+        <w:rPr>
+          <w:sz w:val="28"/>
+          <w:szCs w:val="28"/>
+        </w:rPr>
+        <w:t xml:space="preserve"> le fichier CSV.</w:t>
       </w:r>
     </w:p>
     <w:p>
@@ -3103,14 +3337,7 @@
           <w:sz w:val="28"/>
           <w:szCs w:val="28"/>
         </w:rPr>
-        <w:t>Des tests empiriques ont montré que le sys</w:t>
-      </w:r>
-      <w:r>
-        <w:rPr>
-          <w:sz w:val="28"/>
-          <w:szCs w:val="28"/>
-        </w:rPr>
-        <w:t xml:space="preserve">tème </w:t>
+        <w:t xml:space="preserve">Des tests empiriques ont montré que le système </w:t>
       </w:r>
       <w:proofErr w:type="gramStart"/>
       <w:r>
@@ -3126,7 +3353,39 @@
           <w:sz w:val="28"/>
           <w:szCs w:val="28"/>
         </w:rPr>
-        <w:t xml:space="preserve"> capable de traiter plusieurs dizaines de milliers d’enregistrements en quelques secondes </w:t>
+        <w:t xml:space="preserve"> capable de traiter plusieurs dizaines de milliers d’enregistrements en </w:t>
+      </w:r>
+      <w:proofErr w:type="spellStart"/>
+      <w:r>
+        <w:rPr>
+          <w:sz w:val="28"/>
+          <w:szCs w:val="28"/>
+        </w:rPr>
+        <w:t>quelques</w:t>
+      </w:r>
+      <w:proofErr w:type="spellEnd"/>
+      <w:r>
+        <w:rPr>
+          <w:sz w:val="28"/>
+          <w:szCs w:val="28"/>
+        </w:rPr>
+        <w:t xml:space="preserve"> </w:t>
+      </w:r>
+      <w:proofErr w:type="spellStart"/>
+      <w:r>
+        <w:rPr>
+          <w:sz w:val="28"/>
+          <w:szCs w:val="28"/>
+        </w:rPr>
+        <w:t>secondes</w:t>
+      </w:r>
+      <w:proofErr w:type="spellEnd"/>
+      <w:r>
+        <w:rPr>
+          <w:sz w:val="28"/>
+          <w:szCs w:val="28"/>
+        </w:rPr>
+        <w:t xml:space="preserve"> </w:t>
       </w:r>
       <w:proofErr w:type="spellStart"/>
       <w:r>
@@ -27463,7 +27722,7 @@
 </file>
 
 <file path=customXml/itemProps1.xml><?xml version="1.0" encoding="utf-8"?>
-<ds:datastoreItem xmlns:ds="http://schemas.openxmlformats.org/officeDocument/2006/customXml" ds:itemID="{6599EA04-4506-4028-B3E5-C3968B349DD3}">
+<ds:datastoreItem xmlns:ds="http://schemas.openxmlformats.org/officeDocument/2006/customXml" ds:itemID="{D273B919-0170-4850-9B34-5652B0F96298}">
   <ds:schemaRefs>
     <ds:schemaRef ds:uri="http://schemas.openxmlformats.org/officeDocument/2006/bibliography"/>
   </ds:schemaRefs>
